--- a/Phase 2/Specification Document.docx
+++ b/Phase 2/Specification Document.docx
@@ -502,15 +502,16 @@
       <w:hyperlink xmlns:r="http://schemas.openxmlformats.org/officeDocument/2006/relationships" r:id="docRId0">
         <w:r>
           <w:rPr>
-            <w:rFonts w:ascii="Calibri" w:hAnsi="Calibri" w:cs="Calibri" w:eastAsia="Calibri"/>
-            <w:color w:val="1155CC"/>
+            <w:rFonts w:ascii="Arial" w:hAnsi="Arial" w:cs="Arial" w:eastAsia="Arial"/>
+            <w:b/>
+            <w:color w:val="0000FF"/>
             <w:spacing w:val="0"/>
             <w:position w:val="0"/>
             <w:sz w:val="24"/>
             <w:u w:val="single"/>
             <w:shd w:fill="auto" w:val="clear"/>
           </w:rPr>
-          <w:t xml:space="preserve">Java-FSD-Full-Stack-Luis-Adalberto-Silva-Soto-26145802/Phase1/CompanyLocker/bin/phase1 at main · luisadas29/Java-FSD-Full-Stack-Luis-Adalberto-Silva-Soto-26145802 (github.com)</w:t>
+          <w:t xml:space="preserve">https://github.com/luisadas29/Java-FSD-Full-Stack-Luis-Adalberto-Silva-Soto-26145802/tree/main/Phase%202</w:t>
         </w:r>
       </w:hyperlink>
     </w:p>
